--- a/layout/output/1-29_དཔལ་ནག་པོ་ཆེན་པོ་ཡུམ་ཅན་གྱི་སྒྲུབ་ཐབས་ཞེས་བྱ་བ།.docx
+++ b/layout/output/1-29_དཔལ་ནག་པོ་ཆེན་པོ་ཡུམ་ཅན་གྱི་སྒྲུབ་ཐབས་ཞེས་བྱ་བ།.docx
@@ -638,12 +638,6 @@
       </w:r>
       <w:r>
         <w:t xml:space="preserve">འཇམ་དཔལ་ཡེ་ཤེས་ཀྱིས་བསྒྱུར་བའོ།།</w:t>
-      </w:r>
-      <w:r>
-        <w:rPr>
-          <w:rStyle w:val="FootnoteReference"/>
-        </w:rPr>
-        <w:footnoteReference w:id="91"/>
       </w:r>
     </w:p>
     <w:sectPr/>
@@ -796,7 +790,7 @@
         <w:t xml:space="preserve"> </w:t>
       </w:r>
       <w:r>
-        <w:t xml:space="preserve">རྒྱན། པེ་ཅིན།aa</w:t>
+        <w:t xml:space="preserve">རྒྱན། པེ་ཅིན།</w:t>
       </w:r>
     </w:p>
   </w:footnote>
@@ -1138,7 +1132,7 @@
         <w:t xml:space="preserve"> </w:t>
       </w:r>
       <w:r>
-        <w:t xml:space="preserve">།</w:t>
+        <w:t xml:space="preserve">ཡཱ། ཞེས་པར་མ་གཞན་ནང་མེད།</w:t>
       </w:r>
     </w:p>
   </w:footnote>
@@ -1366,7 +1360,7 @@
         <w:t xml:space="preserve"> </w:t>
       </w:r>
       <w:r>
-        <w:t xml:space="preserve">།</w:t>
+        <w:t xml:space="preserve">།_། ཞེས་པར་མ་གཞན་ནང་མེད།</w:t>
       </w:r>
     </w:p>
   </w:footnote>
@@ -1461,7 +1455,7 @@
         <w:t xml:space="preserve"> </w:t>
       </w:r>
       <w:r>
-        <w:t xml:space="preserve">།</w:t>
+        <w:t xml:space="preserve">མ། ཞེས་པར་མ་གཞན་ནང་མེད།</w:t>
       </w:r>
     </w:p>
   </w:footnote>
@@ -1936,7 +1930,7 @@
         <w:t xml:space="preserve"> </w:t>
       </w:r>
       <w:r>
-        <w:t xml:space="preserve">།</w:t>
+        <w:t xml:space="preserve">ཅན། ཞེས་པར་མ་གཞན་ནང་མེད།</w:t>
       </w:r>
     </w:p>
   </w:footnote>
@@ -1994,25 +1988,6 @@
       </w:r>
       <w:r>
         <w:t xml:space="preserve">འཁོར་ལོཙྖ་བ། སྣར་ཐང་། པེ་ཅིན།</w:t>
-      </w:r>
-    </w:p>
-  </w:footnote>
-  <w:footnote w:id="91">
-    <w:p>
-      <w:pPr>
-        <w:pStyle w:val="FootnoteText"/>
-      </w:pPr>
-      <w:r>
-        <w:rPr>
-          <w:rStyle w:val="FootnoteReference"/>
-        </w:rPr>
-        <w:footnoteRef/>
-      </w:r>
-      <w:r>
-        <w:t xml:space="preserve"> </w:t>
-      </w:r>
-      <w:r>
-        <w:t xml:space="preserve">།</w:t>
       </w:r>
     </w:p>
   </w:footnote>
@@ -2103,7 +2078,7 @@
     </w:lvl>
   </w:abstractNum>
   <w:abstractNum w:abstractNumId="990">
-    <w:nsid w:val="3df90951"/>
+    <w:nsid w:val="fa014d21"/>
     <w:multiLevelType w:val="multilevel"/>
     <w:lvl w:ilvl="0">
       <w:numFmt w:val="bullet"/>

--- a/layout/output/1-29_དཔལ་ནག་པོ་ཆེན་པོ་ཡུམ་ཅན་གྱི་སྒྲུབ་ཐབས་ཞེས་བྱ་བ།.docx
+++ b/layout/output/1-29_དཔལ་ནག་པོ་ཆེན་པོ་ཡུམ་ཅན་གྱི་སྒྲུབ་ཐབས་ཞེས་བྱ་བ།.docx
@@ -2078,7 +2078,7 @@
     </w:lvl>
   </w:abstractNum>
   <w:abstractNum w:abstractNumId="990">
-    <w:nsid w:val="4d2bf0e6"/>
+    <w:nsid w:val="e49cfbb5"/>
     <w:multiLevelType w:val="multilevel"/>
     <w:lvl w:ilvl="0">
       <w:numFmt w:val="bullet"/>

--- a/layout/output/1-29_དཔལ་ནག་པོ་ཆེན་པོ་ཡུམ་ཅན་གྱི་སྒྲུབ་ཐབས་ཞེས་བྱ་བ།.docx
+++ b/layout/output/1-29_དཔལ་ནག་པོ་ཆེན་པོ་ཡུམ་ཅན་གྱི་སྒྲུབ་ཐབས་ཞེས་བྱ་བ།.docx
@@ -2078,7 +2078,7 @@
     </w:lvl>
   </w:abstractNum>
   <w:abstractNum w:abstractNumId="990">
-    <w:nsid w:val="e49cfbb5"/>
+    <w:nsid w:val="41ad7de5"/>
     <w:multiLevelType w:val="multilevel"/>
     <w:lvl w:ilvl="0">
       <w:numFmt w:val="bullet"/>

--- a/layout/output/1-29_དཔལ་ནག་པོ་ཆེན་པོ་ཡུམ་ཅན་གྱི་སྒྲུབ་ཐབས་ཞེས་བྱ་བ།.docx
+++ b/layout/output/1-29_དཔལ་ནག་པོ་ཆེན་པོ་ཡུམ་ཅན་གྱི་སྒྲུབ་ཐབས་ཞེས་བྱ་བ།.docx
@@ -866,7 +866,7 @@
         <w:t xml:space="preserve"> </w:t>
       </w:r>
       <w:r>
-        <w:t xml:space="preserve">ན། སྣར་ཐང་། པེ་ཅིན།</w:t>
+        <w:t xml:space="preserve">+ན། སྣར་ཐང་། པེ་ཅིན།</w:t>
       </w:r>
     </w:p>
   </w:footnote>
@@ -1056,7 +1056,7 @@
         <w:t xml:space="preserve"> </w:t>
       </w:r>
       <w:r>
-        <w:t xml:space="preserve">ཊྚ། སྣར་ཐང་། པེ་ཅིན།</w:t>
+        <w:t xml:space="preserve">+ཊྚ། སྣར་ཐང་། པེ་ཅིན།</w:t>
       </w:r>
     </w:p>
   </w:footnote>
@@ -1227,7 +1227,7 @@
         <w:t xml:space="preserve"> </w:t>
       </w:r>
       <w:r>
-        <w:t xml:space="preserve">ཕཊ་སྭཱ་ཧཱ། སྣར་ཐང་། པེ་ཅིན།</w:t>
+        <w:t xml:space="preserve">+ཕཊ་སྭཱ་ཧཱ། སྣར་ཐང་། པེ་ཅིན།</w:t>
       </w:r>
     </w:p>
   </w:footnote>
@@ -1360,7 +1360,7 @@
         <w:t xml:space="preserve"> </w:t>
       </w:r>
       <w:r>
-        <w:t xml:space="preserve">།_། ཞེས་པར་མ་གཞན་ནང་མེད།</w:t>
+        <w:t xml:space="preserve">། ། ཞེས་པར་མ་གཞན་ནང་མེད།</w:t>
       </w:r>
     </w:p>
   </w:footnote>
@@ -1436,7 +1436,7 @@
         <w:t xml:space="preserve"> </w:t>
       </w:r>
       <w:r>
-        <w:t xml:space="preserve">ལ། སྣར་ཐང་། པེ་ཅིན།</w:t>
+        <w:t xml:space="preserve">+ལ། སྣར་ཐང་། པེ་ཅིན།</w:t>
       </w:r>
     </w:p>
   </w:footnote>
@@ -1626,7 +1626,7 @@
         <w:t xml:space="preserve"> </w:t>
       </w:r>
       <w:r>
-        <w:t xml:space="preserve">ཧཱུཾ་ཧཱུཾ། སྣར་ཐང་། པེ་ཅིན།</w:t>
+        <w:t xml:space="preserve">+ཧཱུཾ་ཧཱུཾ། སྣར་ཐང་། པེ་ཅིན།</w:t>
       </w:r>
     </w:p>
   </w:footnote>
@@ -2078,7 +2078,7 @@
     </w:lvl>
   </w:abstractNum>
   <w:abstractNum w:abstractNumId="990">
-    <w:nsid w:val="d33e6cfd"/>
+    <w:nsid w:val="7960b145"/>
     <w:multiLevelType w:val="multilevel"/>
     <w:lvl w:ilvl="0">
       <w:numFmt w:val="bullet"/>
